--- a/Exercise_4_Laurente_ Lady Jane/Exercise 4.docx
+++ b/Exercise_4_Laurente_ Lady Jane/Exercise 4.docx
@@ -59,12 +59,49 @@
         </w:rPr>
         <w:t xml:space="preserve"> programmers.</w:t>
       </w:r>
+      <w:r>
+        <w:rPr>
+          <w:b/>
+          <w:bCs/>
+        </w:rPr>
+        <w:br/>
+      </w:r>
+      <w:r>
+        <w:t xml:space="preserve">SELECT </w:t>
+      </w:r>
+      <w:proofErr w:type="spellStart"/>
+      <w:r>
+        <w:t>f_name</w:t>
+      </w:r>
+      <w:proofErr w:type="spellEnd"/>
+      <w:r>
+        <w:t xml:space="preserve">, </w:t>
+      </w:r>
+      <w:proofErr w:type="spellStart"/>
+      <w:r>
+        <w:t>l_name</w:t>
+      </w:r>
+      <w:proofErr w:type="spellEnd"/>
+      <w:r>
+        <w:t xml:space="preserve"> FROM </w:t>
+      </w:r>
+      <w:proofErr w:type="spellStart"/>
+      <w:r>
+        <w:t>employee_data</w:t>
+      </w:r>
+      <w:proofErr w:type="spellEnd"/>
+      <w:r>
+        <w:t xml:space="preserve"> WHERE salary &lt;= 90000 and (title not like "Programmer" or title not like "Senior Programmers" or title not like "Multimedia Programmers");</w:t>
+      </w:r>
     </w:p>
     <w:p>
       <w:pPr>
         <w:pStyle w:val="ListParagraph"/>
       </w:pPr>
       <w:r>
+        <w:rPr>
+          <w:noProof/>
+        </w:rPr>
         <w:drawing>
           <wp:inline distT="0" distB="0" distL="0" distR="0" wp14:anchorId="433850CE" wp14:editId="764107A5">
             <wp:extent cx="3930650" cy="1898974"/>
@@ -191,12 +228,49 @@
         </w:rPr>
         <w:t>List all ids and names of all employees between 32 and 40 years of age</w:t>
       </w:r>
+      <w:r>
+        <w:rPr>
+          <w:b/>
+          <w:bCs/>
+        </w:rPr>
+        <w:br/>
+      </w:r>
+      <w:r>
+        <w:t xml:space="preserve">SELECT id, </w:t>
+      </w:r>
+      <w:proofErr w:type="spellStart"/>
+      <w:r>
+        <w:t>f_name</w:t>
+      </w:r>
+      <w:proofErr w:type="spellEnd"/>
+      <w:r>
+        <w:t xml:space="preserve">, </w:t>
+      </w:r>
+      <w:proofErr w:type="spellStart"/>
+      <w:r>
+        <w:t>l_name</w:t>
+      </w:r>
+      <w:proofErr w:type="spellEnd"/>
+      <w:r>
+        <w:t xml:space="preserve"> FROM </w:t>
+      </w:r>
+      <w:proofErr w:type="spellStart"/>
+      <w:r>
+        <w:t>employee_data</w:t>
+      </w:r>
+      <w:proofErr w:type="spellEnd"/>
+      <w:r>
+        <w:t xml:space="preserve"> WHERE age BETWEEN 32 AND 40</w:t>
+      </w:r>
     </w:p>
     <w:p>
       <w:pPr>
         <w:pStyle w:val="ListParagraph"/>
       </w:pPr>
       <w:r>
+        <w:rPr>
+          <w:noProof/>
+        </w:rPr>
         <w:drawing>
           <wp:inline distT="0" distB="0" distL="0" distR="0" wp14:anchorId="6C12DDAD" wp14:editId="43C79DAD">
             <wp:extent cx="3831130" cy="2317750"/>
@@ -247,10 +321,41 @@
           <w:b/>
           <w:bCs/>
         </w:rPr>
+        <w:lastRenderedPageBreak/>
         <w:t>Select names of all employees who are 32 of age and are not programmers</w:t>
       </w:r>
       <w:r>
         <w:t>.</w:t>
+      </w:r>
+      <w:r>
+        <w:br/>
+      </w:r>
+      <w:r>
+        <w:t xml:space="preserve">SELECT </w:t>
+      </w:r>
+      <w:proofErr w:type="spellStart"/>
+      <w:r>
+        <w:t>f_name</w:t>
+      </w:r>
+      <w:proofErr w:type="spellEnd"/>
+      <w:r>
+        <w:t xml:space="preserve">, </w:t>
+      </w:r>
+      <w:proofErr w:type="spellStart"/>
+      <w:r>
+        <w:t>l_name</w:t>
+      </w:r>
+      <w:proofErr w:type="spellEnd"/>
+      <w:r>
+        <w:t xml:space="preserve"> FROM </w:t>
+      </w:r>
+      <w:proofErr w:type="spellStart"/>
+      <w:r>
+        <w:t>employee_data</w:t>
+      </w:r>
+      <w:proofErr w:type="spellEnd"/>
+      <w:r>
+        <w:t xml:space="preserve"> WHERE age = 32 AND title not like "%programmer%";</w:t>
       </w:r>
     </w:p>
     <w:p>
@@ -258,7 +363,9 @@
         <w:pStyle w:val="ListParagraph"/>
       </w:pPr>
       <w:r>
-        <w:lastRenderedPageBreak/>
+        <w:rPr>
+          <w:noProof/>
+        </w:rPr>
         <w:drawing>
           <wp:inline distT="0" distB="0" distL="0" distR="0" wp14:anchorId="1D854D8A" wp14:editId="18E02D4E">
             <wp:extent cx="4062730" cy="2451100"/>
